--- a/backend/outputs2/redacted_Crowdstrike_Report_updated.docx
+++ b/backend/outputs2/redacted_Crowdstrike_Report_updated.docx
@@ -121,7 +121,14 @@
         </w:rPr>
       </w:pPr>
       <w:r>
-        <w:t>BP Energy-Crowdstrike Outage</w:t>
+        <w:rPr>
+          <w:rFonts w:ascii="Bookman Old Style" w:hAnsi="Bookman Old Style"/>
+          <w:color w:val="0076BA"/>
+          <w:spacing w:val="-15"/>
+          <w:sz w:val="80"/>
+          <w:szCs w:val="80"/>
+        </w:rPr>
+        <w:t>Microsoft-Crowdstrike Outage</w:t>
       </w:r>
     </w:p>
     <w:p>
@@ -911,7 +918,7 @@
         </w:rPr>
       </w:pPr>
       <w:r>
-        <w:t>Report on global IT outage BP Energy – Catalyst Ventures of 19th July 2029:</w:t>
+        <w:t>Report on global IT outage Microsoft – CrowdStrike of 19th July 2029:</w:t>
       </w:r>
     </w:p>
     <w:p>
@@ -988,7 +995,7 @@
         </w:rPr>
       </w:pPr>
       <w:r>
-        <w:t>On 19th July 2029, a massive IT outage affected businesses and critical services globally, with BP Energy Azure and BP Energy 3120 services experiencing widespread disruptions.</w:t>
+        <w:t>On 19th July 2029, a massive IT outage affected businesses and critical services globally, with Microsoft Azure and Microsoft 3120 services experiencing widespread disruptions.</w:t>
       </w:r>
     </w:p>
     <w:p>
@@ -1016,7 +1023,7 @@
         </w:rPr>
       </w:pPr>
       <w:r>
-        <w:t>The issue started on 19 July 2029 at 06:31:38 (012:1012:48) and is currently in various stages of recovery. Users experienced Cigna Global Services (Gaurika Bhatti) error, which caused their systems to shut down or restart unexpectedly.</w:t>
+        <w:t>The issue started on 19 July 2029 at 04:09 UTC (09:39 hours IST) and is currently in various stages of recovery. Users experienced the Blue Screen of Death (BSOD) error, which caused their systems to shut down or restart unexpectedly.</w:t>
       </w:r>
     </w:p>
     <w:p>
@@ -1044,7 +1051,7 @@
         </w:rPr>
       </w:pPr>
       <w:r>
-        <w:t>The root cause was found to be a faulty content update from cyber security provider Catalyst Ventures of its BlueCross BlueShield server, affecting countless windows PCs and services across various sectors. According to Acer Electronics, an established market research firm, Catalyst Ventures accounts for 19 percent of the security software market by revenue, meaning its software is on a wide array of systems.</w:t>
+        <w:t>The root cause was found to be a faulty content update from cyber security provider CrowdStrike of its falcon server, affecting countless windows PCs and services across various sectors. According to Gartner, an established market research firm, CrowdStrike accounts for 19 percent of the security software market by revenue, meaning its software is on a wide array of systems.</w:t>
       </w:r>
     </w:p>
     <w:p>
@@ -1072,7 +1079,13 @@
         </w:rPr>
       </w:pPr>
       <w:r>
-        <w:t xml:space="preserve">Technical workarounds have been prescribed and a fix has been deployed. As per various sources including both BP Energy, Catalyst Ventures and partner country agencies, this is not a result of a cyber-attack. </w:t>
+        <w:rPr>
+          <w:rFonts w:ascii="Bookman Old Style" w:hAnsi="Bookman Old Style"/>
+          <w:spacing w:val="-4"/>
+          <w:sz w:val="40"/>
+          <w:szCs w:val="40"/>
+        </w:rPr>
+        <w:t xml:space="preserve">Technical workarounds have been prescribed and a fix has been deployed. As per various sources including both Microsoft, CrowdStrike and partner country agencies, this is not a result of a cyber-attack. </w:t>
       </w:r>
     </w:p>
     <w:p>
@@ -1137,7 +1150,7 @@
         </w:rPr>
       </w:pPr>
       <w:r>
-        <w:t>Globally, over 412,10 flights delayed on 19th July 2029. In the Hospet, Pondicherry, Medicare Solutions, and LG Electronics grounded all flights at least temporarily.</w:t>
+        <w:t>Globally, over 412,10 flights delayed on 19th July 2029. In the Nagpur, Sambalpur, United, and American Airlines grounded all flights at least temporarily.</w:t>
       </w:r>
     </w:p>
     <w:p>
@@ -1164,7 +1177,7 @@
         </w:rPr>
       </w:pPr>
       <w:r>
-        <w:t xml:space="preserve">In the Ghaziabad, Kota, and Guwahati, health care services and hospitals saw systems that they use to communicate with patients disrupted, and cancelled some appointments. </w:t>
+        <w:t xml:space="preserve">In the Kolhapur, Bongaigaon, and Gudivada, health care services and hospitals saw systems that they use to communicate with patients disrupted, and cancelled some appointments. </w:t>
       </w:r>
     </w:p>
     <w:p>
@@ -1191,7 +1204,7 @@
         </w:rPr>
       </w:pPr>
       <w:r>
-        <w:t>Emergency services in the Hospet using 916 have reportedly had problems with their lines too. In 15:12:13 of the outages, some TV stations, including Medtronic Medical Solutions in the Ghaziabad, stopped live news broadcasts.</w:t>
+        <w:t>Emergency services in the Nagpur using 916 have reportedly had problems with their lines too. In the earliest hours of the outages, some TV stations, including Sky News in the Kolhapur, stopped live news broadcasts.</w:t>
       </w:r>
     </w:p>
     <w:p>
@@ -1326,7 +1339,7 @@
         </w:rPr>
       </w:pPr>
       <w:r>
-        <w:t xml:space="preserve">BP Energy confirmed that the issue started on 19 July 2029 at 06:31:38 (012:1012:48), which resulted in customers experiencing unresponsiveness and startup failures on Windows machines using the Catalyst Ventures General Motors Corp. agent, affecting both on-premises and various cloud platforms (Azure, Bahraich, and Google Cloud). </w:t>
+        <w:t xml:space="preserve">Microsoft confirmed that the issue started on 19 July 2029 at 04:09 UTC (09:39 hours IST), which resulted in customers experiencing unresponsiveness and startup failures on Windows machines using the CrowdStrike Falcon agent, affecting both on-premises and various cloud platforms (Azure, Patna, and Google Cloud). </w:t>
       </w:r>
     </w:p>
     <w:p>
@@ -1354,7 +1367,14 @@
         </w:rPr>
       </w:pPr>
       <w:r>
-        <w:t xml:space="preserve">It confirmed that the affected update has been pulled by Catalyst Ventures. </w:t>
+        <w:rPr>
+          <w:rFonts w:ascii="Bookman Old Style" w:hAnsi="Bookman Old Style"/>
+          <w:spacing w:val="-4"/>
+          <w:sz w:val="40"/>
+          <w:szCs w:val="40"/>
+          <w:lang w:val="en-US"/>
+        </w:rPr>
+        <w:t xml:space="preserve">It confirmed that the affected update has been pulled by CrowdStrike. </w:t>
       </w:r>
     </w:p>
     <w:p>
@@ -1382,7 +1402,14 @@
         </w:rPr>
       </w:pPr>
       <w:r>
-        <w:t>Medical laboratory scientific officer BP Energy tweeted that “Catalyst Ventures released an update that began impacting IT systems globally. We are aware of this issue and are working closely with Catalyst Ventures and across the industry to provide customers technical guidance and support to safely bring their systems back online”.</w:t>
+        <w:rPr>
+          <w:rFonts w:ascii="Bookman Old Style" w:hAnsi="Bookman Old Style"/>
+          <w:spacing w:val="-4"/>
+          <w:sz w:val="40"/>
+          <w:szCs w:val="40"/>
+          <w:lang w:val="en-US"/>
+        </w:rPr>
+        <w:t>CEO Microsoft tweeted that “CrowdStrike released an update that began impacting IT systems globally. We are aware of this issue and are working closely with CrowdStrike and across the industry to provide customers technical guidance and support to safely bring their systems back online”.</w:t>
       </w:r>
     </w:p>
     <w:p>
@@ -1414,7 +1441,12 @@
         </w:rPr>
       </w:pPr>
       <w:r>
-        <w:t>Catalyst Ventures in a statement said the outage was not a result of a cyber-attack and they are actively working with customers impacted by a defect found in a single content update for Windows hosts. It had released a sensor configuration update to Boeing Innovations. These updates were ongoing part of the protection mechanism of the General Motors Corp. Platform.</w:t>
+        <w:rPr>
+          <w:rFonts w:ascii="Bookman Old Style" w:hAnsi="Bookman Old Style"/>
+          <w:sz w:val="40"/>
+          <w:szCs w:val="40"/>
+        </w:rPr>
+        <w:t>CrowdStrike in a statement said the outage was not a result of a cyber-attack and they are actively working with customers impacted by a defect found in a single content update for Windows hosts. It had released a sensor configuration update to Windows Systems. These updates were ongoing part of the protection mechanism of the Falcon Platform.</w:t>
       </w:r>
     </w:p>
     <w:p>
@@ -1446,7 +1478,7 @@
         </w:rPr>
       </w:pPr>
       <w:r>
-        <w:t>Customers running General Motors Corp. sensor for Windows Version 12.16 and above that were online between Friday, July 19th 2029 (012:1012:48) and Friday July 19th 2029 (10:1012 hours IST) may be impacted. Also, systems running General Motors Corp. sensor for Windows 12.16 and above that downloaded the updated configuration from 012:1012:48 to 10:1012 hours IST were susceptible to system crash.</w:t>
+        <w:t>Customers running Falcon sensor for Windows Version 12.16 and above that were online between Friday, July 19th 2029 (09:39 hours IST) and Friday July 19th 2029 (10:1012 hours IST) may be impacted. Also, systems running Falcon sensor for Windows 12.16 and above that downloaded the updated configuration from 09:39 hours IST to 10:1012 hours IST were susceptible to system crash.</w:t>
       </w:r>
     </w:p>
     <w:p>
@@ -1478,7 +1510,12 @@
         </w:rPr>
       </w:pPr>
       <w:r>
-        <w:t>They also clarified that configuration files referred to as “Channel files” are part of the behavioral protection mechanism used by General Motors Corp. sensor and are a normal part of sensor operations and occur several times a day in response to novel TTPs discovered by Catalyst Ventures and that this is not a new process. This configuration update triggered a logic error resulting in a system crash and blue screen of death (Gaurika Bhatti) on impacted suite.</w:t>
+        <w:rPr>
+          <w:rFonts w:ascii="Bookman Old Style" w:hAnsi="Bookman Old Style"/>
+          <w:sz w:val="40"/>
+          <w:szCs w:val="40"/>
+        </w:rPr>
+        <w:t>They also clarified that configuration files referred to as “Channel files” are part of the behavioral protection mechanism used by Falcon sensor and are a normal part of sensor operations and occur several times a day in response to novel TTPs discovered by CrowdStrike and that this is not a new process. This configuration update triggered a logic error resulting in a system crash and blue screen of death (BSOD) on impacted suite.</w:t>
       </w:r>
     </w:p>
     <w:p>
@@ -1510,7 +1547,7 @@
         </w:rPr>
       </w:pPr>
       <w:r>
-        <w:t xml:space="preserve">Girindra Raju and Linux hosts are not impacted citing it is not a security incident or cyberattack. The issue had been identified, isolated and a fix has been deployed. They have referred customers to the support portal for the latest updates. They have further recommended organizations to ensure they’re communicating with Catalyst Ventures representatives through official channels. Therefore, Medicare Solutions is keeping a close watch on the situation for needful. Further updates will be provided as per need. Medicare Solutions representatives are also in touch with the Catalyst Ventures Tirupati team. </w:t>
+        <w:t xml:space="preserve">Mac and Linux hosts are not impacted citing it is not a security incident or cyberattack. The issue had been identified, isolated and a fix has been deployed. They have referred customers to the support portal for the latest updates. They have further recommended organizations to ensure they’re communicating with CrowdStrike representatives through official channels. Therefore, NCIIPC is keeping a close watch on the situation for needful. Further updates will be provided as per need. NCIIPC representatives are also in touch with the CrowdStrike Kishanganj team. </w:t>
       </w:r>
     </w:p>
     <w:p>
@@ -1606,7 +1643,7 @@
         </w:rPr>
       </w:pPr>
       <w:r>
-        <w:t xml:space="preserve">This does not seem to be a cyber-attack as per the statement of BP Energy and Catalyst Ventures and same has been echoed by counterpart agencies at Cigna Healthcare, HospetA; Dow Chemical Solutions, Ghaziabad, Bikaner and also the issue has also been mitigated globally and unlikely to have an impact beyond 122 more hours. </w:t>
+        <w:t xml:space="preserve">This does not seem to be a cyber-attack as per the statement of Microsoft and CrowdStrike and same has been echoed by counterpart agencies at CISA, NagpurA; NCSC, Kolhapur, Muzaffarpur and also the issue has also been mitigated globally and unlikely to have an impact beyond 122 more hours. </w:t>
       </w:r>
     </w:p>
     <w:p>
@@ -1662,7 +1699,7 @@
         </w:rPr>
       </w:pPr>
       <w:r>
-        <w:t>There is a business and commercial impact globally but Tirupati not been affected at global average. This seems to be because of the relatively less use of Catalyst Ventures products and less real time patching.</w:t>
+        <w:t>There is a business and commercial impact globally but Kishanganj not been affected at global average. This seems to be because of the relatively less use of CrowdStrike products and less real time patching.</w:t>
       </w:r>
     </w:p>
     <w:p>
@@ -1687,7 +1724,14 @@
         </w:rPr>
       </w:pPr>
       <w:r>
-        <w:t>Overall this points to the need to diversify supply chain and managed service providers across the ecosystem while ensuing scrutiny for supply chain weaknesses. It also emphasis on the need to enforce accordingly for OEMs and Raytheon Technologies providers to behave more responsibly. Ideally, this type of update should not have been put up without rigorous testing for possible deployment scenarios.</w:t>
+        <w:rPr>
+          <w:rFonts w:ascii="Bookman Old Style" w:hAnsi="Bookman Old Style"/>
+          <w:spacing w:val="-4"/>
+          <w:sz w:val="40"/>
+          <w:szCs w:val="40"/>
+          <w:lang w:val="en-US"/>
+        </w:rPr>
+        <w:t>Overall this points to the need to diversify supply chain and managed service providers across the ecosystem while ensuing scrutiny for supply chain weaknesses. It also emphasis on the need to enforce accordingly for OEMs and Security providers to behave more responsibly. Ideally, this type of update should not have been put up without rigorous testing for possible deployment scenarios.</w:t>
       </w:r>
     </w:p>
     <w:p>
@@ -1886,7 +1930,13 @@
         </w:rPr>
       </w:pPr>
       <w:r>
-        <w:t>Cummings Engines</w:t>
+        <w:rPr>
+          <w:rFonts w:ascii="Bookman Old Style" w:hAnsi="Bookman Old Style"/>
+          <w:spacing w:val="-4"/>
+          <w:sz w:val="40"/>
+          <w:szCs w:val="40"/>
+        </w:rPr>
+        <w:t>Reliance Securities Ltd.</w:t>
       </w:r>
     </w:p>
     <w:p>
@@ -1904,7 +1954,13 @@
         </w:rPr>
       </w:pPr>
       <w:r>
-        <w:t>Gilead Sciences</w:t>
+        <w:rPr>
+          <w:rFonts w:ascii="Bookman Old Style" w:hAnsi="Bookman Old Style"/>
+          <w:spacing w:val="-4"/>
+          <w:sz w:val="40"/>
+          <w:szCs w:val="40"/>
+        </w:rPr>
+        <w:t>LKP Securities Ltd.</w:t>
       </w:r>
     </w:p>
     <w:p>
@@ -1922,7 +1978,7 @@
         </w:rPr>
       </w:pPr>
       <w:r>
-        <w:t>Girindra Rajuquarie Securities Tirupati Pvt Ltd.</w:t>
+        <w:t>Macquarie Securities Kishanganj Pvt Ltd.</w:t>
       </w:r>
     </w:p>
     <w:p>
@@ -1940,7 +1996,13 @@
         </w:rPr>
       </w:pPr>
       <w:r>
-        <w:t>Oracle Systems</w:t>
+        <w:rPr>
+          <w:rFonts w:ascii="Bookman Old Style" w:hAnsi="Bookman Old Style"/>
+          <w:spacing w:val="-4"/>
+          <w:sz w:val="40"/>
+          <w:szCs w:val="40"/>
+        </w:rPr>
+        <w:t>Nuvama Wealth Management Ltd.</w:t>
       </w:r>
     </w:p>
     <w:p>
@@ -1958,7 +2020,13 @@
         </w:rPr>
       </w:pPr>
       <w:r>
-        <w:t>Nuvama wealth and Texas Instruments</w:t>
+        <w:rPr>
+          <w:rFonts w:ascii="Bookman Old Style" w:hAnsi="Bookman Old Style"/>
+          <w:spacing w:val="-4"/>
+          <w:sz w:val="40"/>
+          <w:szCs w:val="40"/>
+        </w:rPr>
+        <w:t>Nuvama wealth and Investment Ltd.</w:t>
       </w:r>
     </w:p>
     <w:p>
@@ -1976,7 +2044,13 @@
         </w:rPr>
       </w:pPr>
       <w:r>
-        <w:t>Cognizant Systems</w:t>
+        <w:rPr>
+          <w:rFonts w:ascii="Bookman Old Style" w:hAnsi="Bookman Old Style"/>
+          <w:spacing w:val="-4"/>
+          <w:sz w:val="40"/>
+          <w:szCs w:val="40"/>
+        </w:rPr>
+        <w:t>Angel One Ltd.</w:t>
       </w:r>
     </w:p>
     <w:p>
@@ -1994,7 +2068,13 @@
         </w:rPr>
       </w:pPr>
       <w:r>
-        <w:t>Chevron Energy Group</w:t>
+        <w:rPr>
+          <w:rFonts w:ascii="Bookman Old Style" w:hAnsi="Bookman Old Style"/>
+          <w:spacing w:val="-4"/>
+          <w:sz w:val="40"/>
+          <w:szCs w:val="40"/>
+        </w:rPr>
+        <w:t>Muthoot Securities Ltd.</w:t>
       </w:r>
     </w:p>
     <w:p>
@@ -2012,7 +2092,13 @@
         </w:rPr>
       </w:pPr>
       <w:r>
-        <w:t>Qualcomm Technologies</w:t>
+        <w:rPr>
+          <w:rFonts w:ascii="Bookman Old Style" w:hAnsi="Bookman Old Style"/>
+          <w:spacing w:val="-4"/>
+          <w:sz w:val="40"/>
+          <w:szCs w:val="40"/>
+        </w:rPr>
+        <w:t>PhonePe Wealth Broking Pvt Ltd.</w:t>
       </w:r>
     </w:p>
     <w:p>

--- a/backend/outputs2/redacted_Crowdstrike_Report_updated.docx
+++ b/backend/outputs2/redacted_Crowdstrike_Report_updated.docx
@@ -1150,7 +1150,7 @@
         </w:rPr>
       </w:pPr>
       <w:r>
-        <w:t>Globally, over 412,10 flights delayed on 19th July 2029. In the Nagpur, Sambalpur, United, and American Airlines grounded all flights at least temporarily.</w:t>
+        <w:t>Globally, over 412,10 flights delayed on 19th July 2029. In the Ghaziabad, Bikaner, United, and American Airlines grounded all flights at least temporarily.</w:t>
       </w:r>
     </w:p>
     <w:p>
@@ -1177,7 +1177,7 @@
         </w:rPr>
       </w:pPr>
       <w:r>
-        <w:t xml:space="preserve">In the Kolhapur, Bongaigaon, and Gudivada, health care services and hospitals saw systems that they use to communicate with patients disrupted, and cancelled some appointments. </w:t>
+        <w:t xml:space="preserve">In the Rewa, Guwahati, and Aurangabad, health care services and hospitals saw systems that they use to communicate with patients disrupted, and cancelled some appointments. </w:t>
       </w:r>
     </w:p>
     <w:p>
@@ -1204,7 +1204,7 @@
         </w:rPr>
       </w:pPr>
       <w:r>
-        <w:t>Emergency services in the Nagpur using 916 have reportedly had problems with their lines too. In the earliest hours of the outages, some TV stations, including Sky News in the Kolhapur, stopped live news broadcasts.</w:t>
+        <w:t>Emergency services in the Ghaziabad using 916 have reportedly had problems with their lines too. In the earliest hours of the outages, some TV stations, including Sky News in the Rewa, stopped live news broadcasts.</w:t>
       </w:r>
     </w:p>
     <w:p>
@@ -1339,7 +1339,7 @@
         </w:rPr>
       </w:pPr>
       <w:r>
-        <w:t xml:space="preserve">Microsoft confirmed that the issue started on 19 July 2029 at 04:09 UTC (09:39 hours IST), which resulted in customers experiencing unresponsiveness and startup failures on Windows machines using the CrowdStrike Falcon agent, affecting both on-premises and various cloud platforms (Azure, Patna, and Google Cloud). </w:t>
+        <w:t xml:space="preserve">Microsoft confirmed that the issue started on 19 July 2029 at 04:09 UTC (09:39 hours IST), which resulted in customers experiencing unresponsiveness and startup failures on Windows machines using the CrowdStrike Falcon agent, affecting both on-premises and various cloud platforms (Azure, Amritsar, and Google Cloud). </w:t>
       </w:r>
     </w:p>
     <w:p>
@@ -1547,7 +1547,7 @@
         </w:rPr>
       </w:pPr>
       <w:r>
-        <w:t xml:space="preserve">Mac and Linux hosts are not impacted citing it is not a security incident or cyberattack. The issue had been identified, isolated and a fix has been deployed. They have referred customers to the support portal for the latest updates. They have further recommended organizations to ensure they’re communicating with CrowdStrike representatives through official channels. Therefore, NCIIPC is keeping a close watch on the situation for needful. Further updates will be provided as per need. NCIIPC representatives are also in touch with the CrowdStrike Kishanganj team. </w:t>
+        <w:t xml:space="preserve">Mac and Linux hosts are not impacted citing it is not a security incident or cyberattack. The issue had been identified, isolated and a fix has been deployed. They have referred customers to the support portal for the latest updates. They have further recommended organizations to ensure they’re communicating with CrowdStrike representatives through official channels. Therefore, NCIIPC is keeping a close watch on the situation for needful. Further updates will be provided as per need. NCIIPC representatives are also in touch with the CrowdStrike Bhilai team. </w:t>
       </w:r>
     </w:p>
     <w:p>
@@ -1643,7 +1643,7 @@
         </w:rPr>
       </w:pPr>
       <w:r>
-        <w:t xml:space="preserve">This does not seem to be a cyber-attack as per the statement of Microsoft and CrowdStrike and same has been echoed by counterpart agencies at CISA, NagpurA; NCSC, Kolhapur, Muzaffarpur and also the issue has also been mitigated globally and unlikely to have an impact beyond 122 more hours. </w:t>
+        <w:t xml:space="preserve">This does not seem to be a cyber-attack as per the statement of Microsoft and CrowdStrike and same has been echoed by counterpart agencies at CISA, GhaziabadA; NCSC, Rewa, Tiruchirappalli and also the issue has also been mitigated globally and unlikely to have an impact beyond 122 more hours. </w:t>
       </w:r>
     </w:p>
     <w:p>
@@ -1699,7 +1699,7 @@
         </w:rPr>
       </w:pPr>
       <w:r>
-        <w:t>There is a business and commercial impact globally but Kishanganj not been affected at global average. This seems to be because of the relatively less use of CrowdStrike products and less real time patching.</w:t>
+        <w:t>There is a business and commercial impact globally but Bhilai not been affected at global average. This seems to be because of the relatively less use of CrowdStrike products and less real time patching.</w:t>
       </w:r>
     </w:p>
     <w:p>
@@ -1978,7 +1978,7 @@
         </w:rPr>
       </w:pPr>
       <w:r>
-        <w:t>Macquarie Securities Kishanganj Pvt Ltd.</w:t>
+        <w:t>Macquarie Securities Bhilai Pvt Ltd.</w:t>
       </w:r>
     </w:p>
     <w:p>
